--- a/Documents/红月战争UI及游戏流程.docx
+++ b/Documents/红月战争UI及游戏流程.docx
@@ -5,16 +5,21 @@
     <w:p>
       <w:pPr>
         <w:pStyle w:val="1"/>
-        <w:rPr>
-          <w:rFonts w:hint="eastAsia"/>
-        </w:rPr>
-      </w:pPr>
-      <w:r>
-        <w:rPr>
-          <w:rFonts w:hint="eastAsia"/>
-        </w:rPr>
-        <w:t>红月战争</w:t>
-      </w:r>
+      </w:pPr>
+      <w:r>
+        <w:rPr>
+          <w:rFonts w:hint="eastAsia"/>
+        </w:rPr>
+        <w:t>红</w:t>
+      </w:r>
+      <w:proofErr w:type="gramStart"/>
+      <w:r>
+        <w:rPr>
+          <w:rFonts w:hint="eastAsia"/>
+        </w:rPr>
+        <w:t>月战争</w:t>
+      </w:r>
+      <w:proofErr w:type="gramEnd"/>
       <w:r>
         <w:rPr>
           <w:rFonts w:hint="eastAsia"/>
@@ -27,6 +32,13 @@
         </w:rPr>
         <w:t>及游戏流程</w:t>
       </w:r>
+    </w:p>
+    <w:p>
+      <w:pPr>
+        <w:rPr>
+          <w:rFonts w:hint="eastAsia"/>
+        </w:rPr>
+      </w:pPr>
     </w:p>
     <w:p>
       <w:pPr>
@@ -40,7 +52,7 @@
         <w:pStyle w:val="a4"/>
         <w:numPr>
           <w:ilvl w:val="0"/>
-          <w:numId w:val="2"/>
+          <w:numId w:val="3"/>
         </w:numPr>
         <w:ind w:firstLineChars="0"/>
         <w:rPr>
@@ -51,19 +63,97 @@
         <w:rPr>
           <w:rFonts w:hint="eastAsia"/>
         </w:rPr>
-        <w:t>主要信息</w:t>
-      </w:r>
-    </w:p>
-    <w:p>
-      <w:pPr>
-        <w:rPr>
-          <w:rFonts w:hint="eastAsia"/>
-        </w:rPr>
-      </w:pPr>
-      <w:r>
-        <w:rPr>
-          <w:rFonts w:hint="eastAsia"/>
-        </w:rPr>
+        <w:t>游戏流程</w:t>
+      </w:r>
+    </w:p>
+    <w:p>
+      <w:pPr>
+        <w:rPr>
+          <w:rFonts w:hint="eastAsia"/>
+        </w:rPr>
+      </w:pPr>
+      <w:r>
+        <w:rPr>
+          <w:rFonts w:hint="eastAsia"/>
+          <w:noProof/>
+        </w:rPr>
+        <w:drawing>
+          <wp:inline distT="0" distB="0" distL="0" distR="0">
+            <wp:extent cx="3723290" cy="5647334"/>
+            <wp:effectExtent l="19050" t="0" r="0" b="0"/>
+            <wp:docPr id="8" name="图片 1" descr="E:\Users\Leonard\Desktop\未标题-1.png"/>
+            <wp:cNvGraphicFramePr>
+              <a:graphicFrameLocks xmlns:a="http://schemas.openxmlformats.org/drawingml/2006/main" noChangeAspect="1"/>
+            </wp:cNvGraphicFramePr>
+            <a:graphic xmlns:a="http://schemas.openxmlformats.org/drawingml/2006/main">
+              <a:graphicData uri="http://schemas.openxmlformats.org/drawingml/2006/picture">
+                <pic:pic xmlns:pic="http://schemas.openxmlformats.org/drawingml/2006/picture">
+                  <pic:nvPicPr>
+                    <pic:cNvPr id="0" name="Picture 1" descr="E:\Users\Leonard\Desktop\未标题-1.png"/>
+                    <pic:cNvPicPr>
+                      <a:picLocks noChangeAspect="1" noChangeArrowheads="1"/>
+                    </pic:cNvPicPr>
+                  </pic:nvPicPr>
+                  <pic:blipFill>
+                    <a:blip r:embed="rId7" cstate="print"/>
+                    <a:srcRect/>
+                    <a:stretch>
+                      <a:fillRect/>
+                    </a:stretch>
+                  </pic:blipFill>
+                  <pic:spPr bwMode="auto">
+                    <a:xfrm>
+                      <a:off x="0" y="0"/>
+                      <a:ext cx="3723338" cy="5647406"/>
+                    </a:xfrm>
+                    <a:prstGeom prst="rect">
+                      <a:avLst/>
+                    </a:prstGeom>
+                    <a:noFill/>
+                    <a:ln w="9525">
+                      <a:noFill/>
+                      <a:miter lim="800000"/>
+                      <a:headEnd/>
+                      <a:tailEnd/>
+                    </a:ln>
+                  </pic:spPr>
+                </pic:pic>
+              </a:graphicData>
+            </a:graphic>
+          </wp:inline>
+        </w:drawing>
+      </w:r>
+    </w:p>
+    <w:p/>
+    <w:p>
+      <w:pPr>
+        <w:pStyle w:val="a4"/>
+        <w:numPr>
+          <w:ilvl w:val="0"/>
+          <w:numId w:val="3"/>
+        </w:numPr>
+        <w:ind w:firstLineChars="0"/>
+      </w:pPr>
+      <w:r>
+        <w:rPr>
+          <w:rFonts w:hint="eastAsia"/>
+        </w:rPr>
+        <w:t>玩家</w:t>
+      </w:r>
+      <w:r>
+        <w:rPr>
+          <w:rFonts w:hint="eastAsia"/>
+        </w:rPr>
+        <w:t>信息</w:t>
+      </w:r>
+    </w:p>
+    <w:p>
+      <w:r>
+        <w:rPr>
+          <w:rFonts w:hint="eastAsia"/>
+          <w:noProof/>
+        </w:rPr>
+        <w:lastRenderedPageBreak/>
         <w:drawing>
           <wp:inline distT="0" distB="0" distL="0" distR="0">
             <wp:extent cx="2339737" cy="3511296"/>
@@ -82,7 +172,7 @@
                     </pic:cNvPicPr>
                   </pic:nvPicPr>
                   <pic:blipFill>
-                    <a:blip r:embed="rId5"/>
+                    <a:blip r:embed="rId8" cstate="print"/>
                     <a:srcRect/>
                     <a:stretch>
                       <a:fillRect/>
@@ -112,11 +202,6 @@
       </w:r>
     </w:p>
     <w:p>
-      <w:pPr>
-        <w:rPr>
-          <w:rFonts w:hint="eastAsia"/>
-        </w:rPr>
-      </w:pPr>
       <w:r>
         <w:rPr>
           <w:rFonts w:hint="eastAsia"/>
@@ -125,11 +210,6 @@
       </w:r>
     </w:p>
     <w:p>
-      <w:pPr>
-        <w:rPr>
-          <w:rFonts w:hint="eastAsia"/>
-        </w:rPr>
-      </w:pPr>
       <w:r>
         <w:rPr>
           <w:rFonts w:hint="eastAsia"/>
@@ -138,11 +218,6 @@
       </w:r>
     </w:p>
     <w:p>
-      <w:pPr>
-        <w:rPr>
-          <w:rFonts w:hint="eastAsia"/>
-        </w:rPr>
-      </w:pPr>
       <w:r>
         <w:rPr>
           <w:rFonts w:hint="eastAsia"/>
@@ -150,24 +225,15 @@
         <w:t>下方显示：主页，战斗，抽卡，好友，商店，系统，可以呼出对应的二级菜单</w:t>
       </w:r>
     </w:p>
-    <w:p>
-      <w:pPr>
-        <w:rPr>
-          <w:rFonts w:hint="eastAsia"/>
-        </w:rPr>
-      </w:pPr>
-    </w:p>
+    <w:p/>
     <w:p>
       <w:pPr>
         <w:pStyle w:val="a4"/>
         <w:numPr>
           <w:ilvl w:val="0"/>
-          <w:numId w:val="2"/>
+          <w:numId w:val="3"/>
         </w:numPr>
         <w:ind w:firstLineChars="0"/>
-        <w:rPr>
-          <w:rFonts w:hint="eastAsia"/>
-        </w:rPr>
       </w:pPr>
       <w:r>
         <w:rPr>
@@ -177,16 +243,10 @@
       </w:r>
     </w:p>
     <w:p>
-      <w:pPr>
-        <w:rPr>
-          <w:rFonts w:hint="eastAsia"/>
-        </w:rPr>
-      </w:pPr>
       <w:r>
         <w:rPr>
           <w:noProof/>
         </w:rPr>
-        <w:lastRenderedPageBreak/>
         <w:drawing>
           <wp:inline distT="0" distB="0" distL="0" distR="0">
             <wp:extent cx="2329989" cy="3496666"/>
@@ -205,7 +265,7 @@
                     </pic:cNvPicPr>
                   </pic:nvPicPr>
                   <pic:blipFill>
-                    <a:blip r:embed="rId6"/>
+                    <a:blip r:embed="rId9" cstate="print"/>
                     <a:srcRect/>
                     <a:stretch>
                       <a:fillRect/>
@@ -235,11 +295,6 @@
       </w:r>
     </w:p>
     <w:p>
-      <w:pPr>
-        <w:rPr>
-          <w:rFonts w:hint="eastAsia"/>
-        </w:rPr>
-      </w:pPr>
       <w:r>
         <w:rPr>
           <w:rFonts w:hint="eastAsia"/>
@@ -248,11 +303,6 @@
       </w:r>
     </w:p>
     <w:p>
-      <w:pPr>
-        <w:rPr>
-          <w:rFonts w:hint="eastAsia"/>
-        </w:rPr>
-      </w:pPr>
       <w:r>
         <w:rPr>
           <w:rFonts w:hint="eastAsia"/>
@@ -260,45 +310,39 @@
         <w:t>点击队伍中的卡牌可以替换该卡</w:t>
       </w:r>
     </w:p>
-    <w:p>
-      <w:pPr>
-        <w:rPr>
-          <w:rFonts w:hint="eastAsia"/>
-        </w:rPr>
-      </w:pPr>
-    </w:p>
-    <w:p>
-      <w:pPr>
-        <w:rPr>
-          <w:rFonts w:hint="eastAsia"/>
-        </w:rPr>
-      </w:pPr>
-      <w:r>
-        <w:rPr>
-          <w:rFonts w:hint="eastAsia"/>
-        </w:rPr>
+    <w:p/>
+    <w:p>
+      <w:r>
+        <w:rPr>
+          <w:rFonts w:hint="eastAsia"/>
+        </w:rPr>
+        <w:lastRenderedPageBreak/>
         <w:t>同时界面中有一些按钮，可呼出三级菜单</w:t>
       </w:r>
     </w:p>
     <w:p>
-      <w:pPr>
-        <w:rPr>
-          <w:rFonts w:hint="eastAsia"/>
-        </w:rPr>
-      </w:pPr>
-      <w:r>
-        <w:rPr>
-          <w:rFonts w:hint="eastAsia"/>
-        </w:rPr>
-        <w:t>强化：通过卡吃卡获得经验，升级</w:t>
-      </w:r>
-    </w:p>
-    <w:p>
-      <w:pPr>
-        <w:rPr>
-          <w:rFonts w:hint="eastAsia"/>
-        </w:rPr>
-      </w:pPr>
+      <w:r>
+        <w:rPr>
+          <w:rFonts w:hint="eastAsia"/>
+        </w:rPr>
+        <w:t>强化：</w:t>
+      </w:r>
+      <w:proofErr w:type="gramStart"/>
+      <w:r>
+        <w:rPr>
+          <w:rFonts w:hint="eastAsia"/>
+        </w:rPr>
+        <w:t>通过卡吃卡</w:t>
+      </w:r>
+      <w:proofErr w:type="gramEnd"/>
+      <w:r>
+        <w:rPr>
+          <w:rFonts w:hint="eastAsia"/>
+        </w:rPr>
+        <w:t>获得经验，升级</w:t>
+      </w:r>
+    </w:p>
+    <w:p>
       <w:r>
         <w:rPr>
           <w:rFonts w:hint="eastAsia"/>
@@ -307,11 +351,6 @@
       </w:r>
     </w:p>
     <w:p>
-      <w:pPr>
-        <w:rPr>
-          <w:rFonts w:hint="eastAsia"/>
-        </w:rPr>
-      </w:pPr>
       <w:r>
         <w:rPr>
           <w:rFonts w:hint="eastAsia"/>
@@ -320,11 +359,6 @@
       </w:r>
     </w:p>
     <w:p>
-      <w:pPr>
-        <w:rPr>
-          <w:rFonts w:hint="eastAsia"/>
-        </w:rPr>
-      </w:pPr>
       <w:r>
         <w:rPr>
           <w:rFonts w:hint="eastAsia"/>
@@ -333,11 +367,6 @@
       </w:r>
     </w:p>
     <w:p>
-      <w:pPr>
-        <w:rPr>
-          <w:rFonts w:hint="eastAsia"/>
-        </w:rPr>
-      </w:pPr>
       <w:r>
         <w:rPr>
           <w:rFonts w:hint="eastAsia"/>
@@ -367,16 +396,26 @@
     </w:p>
     <w:p>
       <w:pPr>
-        <w:rPr>
-          <w:rFonts w:hint="eastAsia"/>
-        </w:rPr>
-      </w:pPr>
+        <w:pStyle w:val="a4"/>
+        <w:numPr>
+          <w:ilvl w:val="0"/>
+          <w:numId w:val="3"/>
+        </w:numPr>
+        <w:ind w:firstLineChars="0"/>
+      </w:pPr>
+      <w:r>
+        <w:rPr>
+          <w:rFonts w:hint="eastAsia"/>
+        </w:rPr>
+        <w:t>军营</w:t>
+      </w:r>
+    </w:p>
+    <w:p>
       <w:r>
         <w:rPr>
           <w:rFonts w:hint="eastAsia"/>
           <w:noProof/>
         </w:rPr>
-        <w:lastRenderedPageBreak/>
         <w:drawing>
           <wp:inline distT="0" distB="0" distL="0" distR="0">
             <wp:extent cx="2329129" cy="3495375"/>
@@ -395,7 +434,7 @@
                     </pic:cNvPicPr>
                   </pic:nvPicPr>
                   <pic:blipFill>
-                    <a:blip r:embed="rId7"/>
+                    <a:blip r:embed="rId10" cstate="print"/>
                     <a:srcRect/>
                     <a:stretch>
                       <a:fillRect/>
@@ -449,7 +488,7 @@
         <w:pStyle w:val="a4"/>
         <w:numPr>
           <w:ilvl w:val="0"/>
-          <w:numId w:val="2"/>
+          <w:numId w:val="3"/>
         </w:numPr>
         <w:ind w:firstLineChars="0"/>
         <w:rPr>
@@ -460,15 +499,419 @@
         <w:rPr>
           <w:rFonts w:hint="eastAsia"/>
         </w:rPr>
+        <w:t>角色详细信息</w:t>
+      </w:r>
+    </w:p>
+    <w:p>
+      <w:r>
+        <w:rPr>
+          <w:rFonts w:hint="eastAsia"/>
+          <w:noProof/>
+        </w:rPr>
+        <w:lastRenderedPageBreak/>
+        <w:drawing>
+          <wp:inline distT="0" distB="0" distL="0" distR="0">
+            <wp:extent cx="2329129" cy="3495377"/>
+            <wp:effectExtent l="19050" t="0" r="0" b="0"/>
+            <wp:docPr id="13" name="图片 2" descr="E:\Users\Leonard\Desktop\UI.png"/>
+            <wp:cNvGraphicFramePr>
+              <a:graphicFrameLocks xmlns:a="http://schemas.openxmlformats.org/drawingml/2006/main" noChangeAspect="1"/>
+            </wp:cNvGraphicFramePr>
+            <a:graphic xmlns:a="http://schemas.openxmlformats.org/drawingml/2006/main">
+              <a:graphicData uri="http://schemas.openxmlformats.org/drawingml/2006/picture">
+                <pic:pic xmlns:pic="http://schemas.openxmlformats.org/drawingml/2006/picture">
+                  <pic:nvPicPr>
+                    <pic:cNvPr id="0" name="Picture 2" descr="E:\Users\Leonard\Desktop\UI.png"/>
+                    <pic:cNvPicPr>
+                      <a:picLocks noChangeAspect="1" noChangeArrowheads="1"/>
+                    </pic:cNvPicPr>
+                  </pic:nvPicPr>
+                  <pic:blipFill>
+                    <a:blip r:embed="rId11" cstate="print"/>
+                    <a:srcRect/>
+                    <a:stretch>
+                      <a:fillRect/>
+                    </a:stretch>
+                  </pic:blipFill>
+                  <pic:spPr bwMode="auto">
+                    <a:xfrm>
+                      <a:off x="0" y="0"/>
+                      <a:ext cx="2329196" cy="3495477"/>
+                    </a:xfrm>
+                    <a:prstGeom prst="rect">
+                      <a:avLst/>
+                    </a:prstGeom>
+                    <a:noFill/>
+                    <a:ln w="9525">
+                      <a:noFill/>
+                      <a:miter lim="800000"/>
+                      <a:headEnd/>
+                      <a:tailEnd/>
+                    </a:ln>
+                  </pic:spPr>
+                </pic:pic>
+              </a:graphicData>
+            </a:graphic>
+          </wp:inline>
+        </w:drawing>
+      </w:r>
+    </w:p>
+    <w:p>
+      <w:pPr>
+        <w:rPr>
+          <w:rFonts w:hint="eastAsia"/>
+        </w:rPr>
+      </w:pPr>
+    </w:p>
+    <w:p>
+      <w:pPr>
+        <w:pStyle w:val="a4"/>
+        <w:numPr>
+          <w:ilvl w:val="0"/>
+          <w:numId w:val="3"/>
+        </w:numPr>
+        <w:ind w:firstLineChars="0"/>
+        <w:rPr>
+          <w:rFonts w:hint="eastAsia"/>
+        </w:rPr>
+      </w:pPr>
+      <w:r>
+        <w:rPr>
+          <w:rFonts w:hint="eastAsia"/>
+        </w:rPr>
+        <w:t>强化</w:t>
+      </w:r>
+    </w:p>
+    <w:p>
+      <w:pPr>
+        <w:rPr>
+          <w:rFonts w:hint="eastAsia"/>
+        </w:rPr>
+      </w:pPr>
+      <w:r>
+        <w:rPr>
+          <w:rFonts w:hint="eastAsia"/>
+        </w:rPr>
+        <w:drawing>
+          <wp:inline distT="0" distB="0" distL="0" distR="0">
+            <wp:extent cx="2334861" cy="3503980"/>
+            <wp:effectExtent l="19050" t="0" r="8289" b="0"/>
+            <wp:docPr id="12" name="图片 3" descr="E:\Users\Leonard\Desktop\UI.png"/>
+            <wp:cNvGraphicFramePr>
+              <a:graphicFrameLocks xmlns:a="http://schemas.openxmlformats.org/drawingml/2006/main" noChangeAspect="1"/>
+            </wp:cNvGraphicFramePr>
+            <a:graphic xmlns:a="http://schemas.openxmlformats.org/drawingml/2006/main">
+              <a:graphicData uri="http://schemas.openxmlformats.org/drawingml/2006/picture">
+                <pic:pic xmlns:pic="http://schemas.openxmlformats.org/drawingml/2006/picture">
+                  <pic:nvPicPr>
+                    <pic:cNvPr id="0" name="Picture 3" descr="E:\Users\Leonard\Desktop\UI.png"/>
+                    <pic:cNvPicPr>
+                      <a:picLocks noChangeAspect="1" noChangeArrowheads="1"/>
+                    </pic:cNvPicPr>
+                  </pic:nvPicPr>
+                  <pic:blipFill>
+                    <a:blip r:embed="rId12" cstate="print"/>
+                    <a:srcRect/>
+                    <a:stretch>
+                      <a:fillRect/>
+                    </a:stretch>
+                  </pic:blipFill>
+                  <pic:spPr bwMode="auto">
+                    <a:xfrm>
+                      <a:off x="0" y="0"/>
+                      <a:ext cx="2335768" cy="3505341"/>
+                    </a:xfrm>
+                    <a:prstGeom prst="rect">
+                      <a:avLst/>
+                    </a:prstGeom>
+                    <a:noFill/>
+                    <a:ln w="9525">
+                      <a:noFill/>
+                      <a:miter lim="800000"/>
+                      <a:headEnd/>
+                      <a:tailEnd/>
+                    </a:ln>
+                  </pic:spPr>
+                </pic:pic>
+              </a:graphicData>
+            </a:graphic>
+          </wp:inline>
+        </w:drawing>
+      </w:r>
+    </w:p>
+    <w:p>
+      <w:pPr>
+        <w:rPr>
+          <w:rFonts w:hint="eastAsia"/>
+        </w:rPr>
+      </w:pPr>
+    </w:p>
+    <w:p>
+      <w:pPr>
+        <w:pStyle w:val="a4"/>
+        <w:numPr>
+          <w:ilvl w:val="0"/>
+          <w:numId w:val="3"/>
+        </w:numPr>
+        <w:ind w:firstLineChars="0"/>
+        <w:rPr>
+          <w:rFonts w:hint="eastAsia"/>
+        </w:rPr>
+      </w:pPr>
+      <w:r>
+        <w:rPr>
+          <w:rFonts w:hint="eastAsia"/>
+        </w:rPr>
+        <w:t>转生</w:t>
+      </w:r>
+    </w:p>
+    <w:p>
+      <w:pPr>
+        <w:rPr>
+          <w:rFonts w:hint="eastAsia"/>
+        </w:rPr>
+      </w:pPr>
+      <w:r>
+        <w:rPr>
+          <w:rFonts w:hint="eastAsia"/>
+          <w:noProof/>
+        </w:rPr>
+        <w:lastRenderedPageBreak/>
+        <w:drawing>
+          <wp:inline distT="0" distB="0" distL="0" distR="0">
+            <wp:extent cx="2339736" cy="3511296"/>
+            <wp:effectExtent l="19050" t="0" r="3414" b="0"/>
+            <wp:docPr id="14" name="图片 4" descr="E:\Users\Leonard\Desktop\UI.png"/>
+            <wp:cNvGraphicFramePr>
+              <a:graphicFrameLocks xmlns:a="http://schemas.openxmlformats.org/drawingml/2006/main" noChangeAspect="1"/>
+            </wp:cNvGraphicFramePr>
+            <a:graphic xmlns:a="http://schemas.openxmlformats.org/drawingml/2006/main">
+              <a:graphicData uri="http://schemas.openxmlformats.org/drawingml/2006/picture">
+                <pic:pic xmlns:pic="http://schemas.openxmlformats.org/drawingml/2006/picture">
+                  <pic:nvPicPr>
+                    <pic:cNvPr id="0" name="Picture 4" descr="E:\Users\Leonard\Desktop\UI.png"/>
+                    <pic:cNvPicPr>
+                      <a:picLocks noChangeAspect="1" noChangeArrowheads="1"/>
+                    </pic:cNvPicPr>
+                  </pic:nvPicPr>
+                  <pic:blipFill>
+                    <a:blip r:embed="rId13" cstate="print"/>
+                    <a:srcRect/>
+                    <a:stretch>
+                      <a:fillRect/>
+                    </a:stretch>
+                  </pic:blipFill>
+                  <pic:spPr bwMode="auto">
+                    <a:xfrm>
+                      <a:off x="0" y="0"/>
+                      <a:ext cx="2342440" cy="3515354"/>
+                    </a:xfrm>
+                    <a:prstGeom prst="rect">
+                      <a:avLst/>
+                    </a:prstGeom>
+                    <a:noFill/>
+                    <a:ln w="9525">
+                      <a:noFill/>
+                      <a:miter lim="800000"/>
+                      <a:headEnd/>
+                      <a:tailEnd/>
+                    </a:ln>
+                  </pic:spPr>
+                </pic:pic>
+              </a:graphicData>
+            </a:graphic>
+          </wp:inline>
+        </w:drawing>
+      </w:r>
+    </w:p>
+    <w:p>
+      <w:pPr>
+        <w:rPr>
+          <w:rFonts w:hint="eastAsia"/>
+        </w:rPr>
+      </w:pPr>
+    </w:p>
+    <w:p>
+      <w:pPr>
+        <w:pStyle w:val="a4"/>
+        <w:numPr>
+          <w:ilvl w:val="0"/>
+          <w:numId w:val="3"/>
+        </w:numPr>
+        <w:ind w:firstLineChars="0"/>
+        <w:rPr>
+          <w:rFonts w:hint="eastAsia"/>
+        </w:rPr>
+      </w:pPr>
+      <w:r>
+        <w:rPr>
+          <w:rFonts w:hint="eastAsia"/>
+        </w:rPr>
+        <w:t>调整队形</w:t>
+      </w:r>
+    </w:p>
+    <w:p>
+      <w:pPr>
+        <w:rPr>
+          <w:rFonts w:hint="eastAsia"/>
+        </w:rPr>
+      </w:pPr>
+      <w:r>
+        <w:rPr>
+          <w:rFonts w:hint="eastAsia"/>
+          <w:noProof/>
+        </w:rPr>
+        <w:drawing>
+          <wp:inline distT="0" distB="0" distL="0" distR="0">
+            <wp:extent cx="2359235" cy="3540557"/>
+            <wp:effectExtent l="19050" t="0" r="2965" b="0"/>
+            <wp:docPr id="15" name="图片 5" descr="E:\Users\Leonard\Desktop\UI.png"/>
+            <wp:cNvGraphicFramePr>
+              <a:graphicFrameLocks xmlns:a="http://schemas.openxmlformats.org/drawingml/2006/main" noChangeAspect="1"/>
+            </wp:cNvGraphicFramePr>
+            <a:graphic xmlns:a="http://schemas.openxmlformats.org/drawingml/2006/main">
+              <a:graphicData uri="http://schemas.openxmlformats.org/drawingml/2006/picture">
+                <pic:pic xmlns:pic="http://schemas.openxmlformats.org/drawingml/2006/picture">
+                  <pic:nvPicPr>
+                    <pic:cNvPr id="0" name="Picture 5" descr="E:\Users\Leonard\Desktop\UI.png"/>
+                    <pic:cNvPicPr>
+                      <a:picLocks noChangeAspect="1" noChangeArrowheads="1"/>
+                    </pic:cNvPicPr>
+                  </pic:nvPicPr>
+                  <pic:blipFill>
+                    <a:blip r:embed="rId14" cstate="print"/>
+                    <a:srcRect/>
+                    <a:stretch>
+                      <a:fillRect/>
+                    </a:stretch>
+                  </pic:blipFill>
+                  <pic:spPr bwMode="auto">
+                    <a:xfrm>
+                      <a:off x="0" y="0"/>
+                      <a:ext cx="2361770" cy="3544361"/>
+                    </a:xfrm>
+                    <a:prstGeom prst="rect">
+                      <a:avLst/>
+                    </a:prstGeom>
+                    <a:noFill/>
+                    <a:ln w="9525">
+                      <a:noFill/>
+                      <a:miter lim="800000"/>
+                      <a:headEnd/>
+                      <a:tailEnd/>
+                    </a:ln>
+                  </pic:spPr>
+                </pic:pic>
+              </a:graphicData>
+            </a:graphic>
+          </wp:inline>
+        </w:drawing>
+      </w:r>
+    </w:p>
+    <w:p>
+      <w:pPr>
+        <w:rPr>
+          <w:rFonts w:hint="eastAsia"/>
+        </w:rPr>
+      </w:pPr>
+    </w:p>
+    <w:p>
+      <w:pPr>
+        <w:pStyle w:val="a4"/>
+        <w:numPr>
+          <w:ilvl w:val="0"/>
+          <w:numId w:val="3"/>
+        </w:numPr>
+        <w:ind w:firstLineChars="0"/>
+        <w:jc w:val="left"/>
+        <w:rPr>
+          <w:rFonts w:hint="eastAsia"/>
+        </w:rPr>
+      </w:pPr>
+      <w:r>
+        <w:rPr>
+          <w:rFonts w:hint="eastAsia"/>
+        </w:rPr>
+        <w:t>领奖</w:t>
+      </w:r>
+    </w:p>
+    <w:p>
+      <w:pPr>
+        <w:rPr>
+          <w:rFonts w:hint="eastAsia"/>
+        </w:rPr>
+      </w:pPr>
+      <w:r>
+        <w:rPr>
+          <w:rFonts w:hint="eastAsia"/>
+          <w:noProof/>
+        </w:rPr>
+        <w:lastRenderedPageBreak/>
+        <w:drawing>
+          <wp:inline distT="0" distB="0" distL="0" distR="0">
+            <wp:extent cx="2349485" cy="3525926"/>
+            <wp:effectExtent l="19050" t="0" r="0" b="0"/>
+            <wp:docPr id="16" name="图片 6" descr="E:\Users\Leonard\Desktop\UI.png"/>
+            <wp:cNvGraphicFramePr>
+              <a:graphicFrameLocks xmlns:a="http://schemas.openxmlformats.org/drawingml/2006/main" noChangeAspect="1"/>
+            </wp:cNvGraphicFramePr>
+            <a:graphic xmlns:a="http://schemas.openxmlformats.org/drawingml/2006/main">
+              <a:graphicData uri="http://schemas.openxmlformats.org/drawingml/2006/picture">
+                <pic:pic xmlns:pic="http://schemas.openxmlformats.org/drawingml/2006/picture">
+                  <pic:nvPicPr>
+                    <pic:cNvPr id="0" name="Picture 6" descr="E:\Users\Leonard\Desktop\UI.png"/>
+                    <pic:cNvPicPr>
+                      <a:picLocks noChangeAspect="1" noChangeArrowheads="1"/>
+                    </pic:cNvPicPr>
+                  </pic:nvPicPr>
+                  <pic:blipFill>
+                    <a:blip r:embed="rId15" cstate="print"/>
+                    <a:srcRect/>
+                    <a:stretch>
+                      <a:fillRect/>
+                    </a:stretch>
+                  </pic:blipFill>
+                  <pic:spPr bwMode="auto">
+                    <a:xfrm>
+                      <a:off x="0" y="0"/>
+                      <a:ext cx="2352262" cy="3530093"/>
+                    </a:xfrm>
+                    <a:prstGeom prst="rect">
+                      <a:avLst/>
+                    </a:prstGeom>
+                    <a:noFill/>
+                    <a:ln w="9525">
+                      <a:noFill/>
+                      <a:miter lim="800000"/>
+                      <a:headEnd/>
+                      <a:tailEnd/>
+                    </a:ln>
+                  </pic:spPr>
+                </pic:pic>
+              </a:graphicData>
+            </a:graphic>
+          </wp:inline>
+        </w:drawing>
+      </w:r>
+    </w:p>
+    <w:p/>
+    <w:p>
+      <w:pPr>
+        <w:pStyle w:val="a4"/>
+        <w:numPr>
+          <w:ilvl w:val="0"/>
+          <w:numId w:val="3"/>
+        </w:numPr>
+        <w:ind w:firstLineChars="0"/>
+      </w:pPr>
+      <w:r>
+        <w:rPr>
+          <w:rFonts w:hint="eastAsia"/>
+        </w:rPr>
         <w:t>战斗</w:t>
       </w:r>
     </w:p>
     <w:p>
-      <w:pPr>
-        <w:rPr>
-          <w:rFonts w:hint="eastAsia"/>
-        </w:rPr>
-      </w:pPr>
       <w:r>
         <w:rPr>
           <w:rFonts w:hint="eastAsia"/>
@@ -492,7 +935,7 @@
                     </pic:cNvPicPr>
                   </pic:nvPicPr>
                   <pic:blipFill>
-                    <a:blip r:embed="rId8"/>
+                    <a:blip r:embed="rId16" cstate="print"/>
                     <a:srcRect/>
                     <a:stretch>
                       <a:fillRect/>
@@ -522,11 +965,6 @@
       </w:r>
     </w:p>
     <w:p>
-      <w:pPr>
-        <w:rPr>
-          <w:rFonts w:hint="eastAsia"/>
-        </w:rPr>
-      </w:pPr>
       <w:r>
         <w:rPr>
           <w:rFonts w:hint="eastAsia"/>
@@ -535,11 +973,6 @@
       </w:r>
     </w:p>
     <w:p>
-      <w:pPr>
-        <w:rPr>
-          <w:rFonts w:hint="eastAsia"/>
-        </w:rPr>
-      </w:pPr>
       <w:r>
         <w:rPr>
           <w:rFonts w:hint="eastAsia"/>
@@ -548,11 +981,6 @@
       </w:r>
     </w:p>
     <w:p>
-      <w:pPr>
-        <w:rPr>
-          <w:rFonts w:hint="eastAsia"/>
-        </w:rPr>
-      </w:pPr>
       <w:r>
         <w:rPr>
           <w:rFonts w:hint="eastAsia"/>
@@ -560,44 +988,30 @@
         <w:t>点击一个小标题后进入选择好友的界面</w:t>
       </w:r>
     </w:p>
-    <w:p>
-      <w:pPr>
-        <w:rPr>
-          <w:rFonts w:hint="eastAsia"/>
-        </w:rPr>
-      </w:pPr>
-    </w:p>
+    <w:p/>
     <w:p>
       <w:pPr>
         <w:pStyle w:val="a4"/>
         <w:numPr>
           <w:ilvl w:val="0"/>
-          <w:numId w:val="2"/>
+          <w:numId w:val="3"/>
         </w:numPr>
         <w:ind w:firstLineChars="0"/>
-        <w:rPr>
-          <w:rFonts w:hint="eastAsia"/>
-        </w:rPr>
-      </w:pPr>
-      <w:r>
-        <w:rPr>
-          <w:rFonts w:hint="eastAsia"/>
+      </w:pPr>
+      <w:r>
+        <w:rPr>
+          <w:rFonts w:hint="eastAsia"/>
+        </w:rPr>
+        <w:t>抽卡</w:t>
+      </w:r>
+    </w:p>
+    <w:p>
+      <w:r>
+        <w:rPr>
+          <w:rFonts w:hint="eastAsia"/>
+          <w:noProof/>
         </w:rPr>
         <w:lastRenderedPageBreak/>
-        <w:t>抽卡</w:t>
-      </w:r>
-    </w:p>
-    <w:p>
-      <w:pPr>
-        <w:rPr>
-          <w:rFonts w:hint="eastAsia"/>
-        </w:rPr>
-      </w:pPr>
-      <w:r>
-        <w:rPr>
-          <w:rFonts w:hint="eastAsia"/>
-          <w:noProof/>
-        </w:rPr>
         <w:drawing>
           <wp:inline distT="0" distB="0" distL="0" distR="0">
             <wp:extent cx="2334863" cy="3503981"/>
@@ -616,7 +1030,7 @@
                     </pic:cNvPicPr>
                   </pic:nvPicPr>
                   <pic:blipFill>
-                    <a:blip r:embed="rId9"/>
+                    <a:blip r:embed="rId17" cstate="print"/>
                     <a:srcRect/>
                     <a:stretch>
                       <a:fillRect/>
@@ -646,16 +1060,19 @@
       </w:r>
     </w:p>
     <w:p>
-      <w:pPr>
-        <w:rPr>
-          <w:rFonts w:hint="eastAsia"/>
-        </w:rPr>
-      </w:pPr>
-      <w:r>
-        <w:rPr>
-          <w:rFonts w:hint="eastAsia"/>
-        </w:rPr>
-        <w:t>抽卡界面有</w:t>
+      <w:proofErr w:type="gramStart"/>
+      <w:r>
+        <w:rPr>
+          <w:rFonts w:hint="eastAsia"/>
+        </w:rPr>
+        <w:t>抽卡界面</w:t>
+      </w:r>
+      <w:proofErr w:type="gramEnd"/>
+      <w:r>
+        <w:rPr>
+          <w:rFonts w:hint="eastAsia"/>
+        </w:rPr>
+        <w:t>有</w:t>
       </w:r>
       <w:r>
         <w:rPr>
@@ -719,11 +1136,6 @@
       </w:r>
     </w:p>
     <w:p>
-      <w:pPr>
-        <w:rPr>
-          <w:rFonts w:hint="eastAsia"/>
-        </w:rPr>
-      </w:pPr>
       <w:r>
         <w:rPr>
           <w:rFonts w:hint="eastAsia"/>
@@ -731,24 +1143,15 @@
         <w:t>左侧有当前的一些公告，例如某系列的卡片概率提升</w:t>
       </w:r>
     </w:p>
-    <w:p>
-      <w:pPr>
-        <w:rPr>
-          <w:rFonts w:hint="eastAsia"/>
-        </w:rPr>
-      </w:pPr>
-    </w:p>
+    <w:p/>
     <w:p>
       <w:pPr>
         <w:pStyle w:val="a4"/>
         <w:numPr>
           <w:ilvl w:val="0"/>
-          <w:numId w:val="2"/>
+          <w:numId w:val="3"/>
         </w:numPr>
         <w:ind w:firstLineChars="0"/>
-        <w:rPr>
-          <w:rFonts w:hint="eastAsia"/>
-        </w:rPr>
       </w:pPr>
       <w:r>
         <w:rPr>
@@ -758,11 +1161,6 @@
       </w:r>
     </w:p>
     <w:p>
-      <w:pPr>
-        <w:rPr>
-          <w:rFonts w:hint="eastAsia"/>
-        </w:rPr>
-      </w:pPr>
       <w:r>
         <w:rPr>
           <w:rFonts w:hint="eastAsia"/>
@@ -786,7 +1184,7 @@
                     </pic:cNvPicPr>
                   </pic:nvPicPr>
                   <pic:blipFill>
-                    <a:blip r:embed="rId10"/>
+                    <a:blip r:embed="rId18" cstate="print"/>
                     <a:srcRect/>
                     <a:stretch>
                       <a:fillRect/>
@@ -816,11 +1214,6 @@
       </w:r>
     </w:p>
     <w:p>
-      <w:pPr>
-        <w:rPr>
-          <w:rFonts w:hint="eastAsia"/>
-        </w:rPr>
-      </w:pPr>
       <w:r>
         <w:rPr>
           <w:rFonts w:hint="eastAsia"/>
@@ -829,11 +1222,6 @@
       </w:r>
     </w:p>
     <w:p>
-      <w:pPr>
-        <w:rPr>
-          <w:rFonts w:hint="eastAsia"/>
-        </w:rPr>
-      </w:pPr>
       <w:r>
         <w:rPr>
           <w:rFonts w:hint="eastAsia"/>
@@ -878,7 +1266,7 @@
         <w:pStyle w:val="a4"/>
         <w:numPr>
           <w:ilvl w:val="0"/>
-          <w:numId w:val="2"/>
+          <w:numId w:val="3"/>
         </w:numPr>
         <w:ind w:firstLineChars="0"/>
         <w:rPr>
@@ -889,20 +1277,171 @@
         <w:rPr>
           <w:rFonts w:hint="eastAsia"/>
         </w:rPr>
+        <w:lastRenderedPageBreak/>
+        <w:t>好友列表</w:t>
+      </w:r>
+    </w:p>
+    <w:p>
+      <w:pPr>
+        <w:rPr>
+          <w:rFonts w:hint="eastAsia"/>
+        </w:rPr>
+      </w:pPr>
+      <w:r>
+        <w:rPr>
+          <w:rFonts w:hint="eastAsia"/>
+          <w:noProof/>
+        </w:rPr>
+        <w:drawing>
+          <wp:inline distT="0" distB="0" distL="0" distR="0">
+            <wp:extent cx="2335505" cy="3504945"/>
+            <wp:effectExtent l="19050" t="0" r="7645" b="0"/>
+            <wp:docPr id="17" name="图片 7" descr="E:\Users\Leonard\Desktop\UI.png"/>
+            <wp:cNvGraphicFramePr>
+              <a:graphicFrameLocks xmlns:a="http://schemas.openxmlformats.org/drawingml/2006/main" noChangeAspect="1"/>
+            </wp:cNvGraphicFramePr>
+            <a:graphic xmlns:a="http://schemas.openxmlformats.org/drawingml/2006/main">
+              <a:graphicData uri="http://schemas.openxmlformats.org/drawingml/2006/picture">
+                <pic:pic xmlns:pic="http://schemas.openxmlformats.org/drawingml/2006/picture">
+                  <pic:nvPicPr>
+                    <pic:cNvPr id="0" name="Picture 7" descr="E:\Users\Leonard\Desktop\UI.png"/>
+                    <pic:cNvPicPr>
+                      <a:picLocks noChangeAspect="1" noChangeArrowheads="1"/>
+                    </pic:cNvPicPr>
+                  </pic:nvPicPr>
+                  <pic:blipFill>
+                    <a:blip r:embed="rId19" cstate="print"/>
+                    <a:srcRect/>
+                    <a:stretch>
+                      <a:fillRect/>
+                    </a:stretch>
+                  </pic:blipFill>
+                  <pic:spPr bwMode="auto">
+                    <a:xfrm>
+                      <a:off x="0" y="0"/>
+                      <a:ext cx="2336011" cy="3505704"/>
+                    </a:xfrm>
+                    <a:prstGeom prst="rect">
+                      <a:avLst/>
+                    </a:prstGeom>
+                    <a:noFill/>
+                    <a:ln w="9525">
+                      <a:noFill/>
+                      <a:miter lim="800000"/>
+                      <a:headEnd/>
+                      <a:tailEnd/>
+                    </a:ln>
+                  </pic:spPr>
+                </pic:pic>
+              </a:graphicData>
+            </a:graphic>
+          </wp:inline>
+        </w:drawing>
+      </w:r>
+    </w:p>
+    <w:p>
+      <w:pPr>
+        <w:rPr>
+          <w:rFonts w:hint="eastAsia"/>
+        </w:rPr>
+      </w:pPr>
+    </w:p>
+    <w:p>
+      <w:pPr>
+        <w:pStyle w:val="a4"/>
+        <w:numPr>
+          <w:ilvl w:val="0"/>
+          <w:numId w:val="3"/>
+        </w:numPr>
+        <w:ind w:firstLineChars="0"/>
+        <w:rPr>
+          <w:rFonts w:hint="eastAsia"/>
+        </w:rPr>
+      </w:pPr>
+      <w:r>
+        <w:rPr>
+          <w:rFonts w:hint="eastAsia"/>
+        </w:rPr>
+        <w:t>搜索好友</w:t>
+      </w:r>
+    </w:p>
+    <w:p>
+      <w:r>
+        <w:rPr>
+          <w:rFonts w:hint="eastAsia"/>
+          <w:noProof/>
+        </w:rPr>
+        <w:drawing>
+          <wp:inline distT="0" distB="0" distL="0" distR="0">
+            <wp:extent cx="2388482" cy="3584448"/>
+            <wp:effectExtent l="19050" t="0" r="0" b="0"/>
+            <wp:docPr id="18" name="图片 8" descr="E:\Users\Leonard\Desktop\UI.png"/>
+            <wp:cNvGraphicFramePr>
+              <a:graphicFrameLocks xmlns:a="http://schemas.openxmlformats.org/drawingml/2006/main" noChangeAspect="1"/>
+            </wp:cNvGraphicFramePr>
+            <a:graphic xmlns:a="http://schemas.openxmlformats.org/drawingml/2006/main">
+              <a:graphicData uri="http://schemas.openxmlformats.org/drawingml/2006/picture">
+                <pic:pic xmlns:pic="http://schemas.openxmlformats.org/drawingml/2006/picture">
+                  <pic:nvPicPr>
+                    <pic:cNvPr id="0" name="Picture 8" descr="E:\Users\Leonard\Desktop\UI.png"/>
+                    <pic:cNvPicPr>
+                      <a:picLocks noChangeAspect="1" noChangeArrowheads="1"/>
+                    </pic:cNvPicPr>
+                  </pic:nvPicPr>
+                  <pic:blipFill>
+                    <a:blip r:embed="rId20" cstate="print"/>
+                    <a:srcRect/>
+                    <a:stretch>
+                      <a:fillRect/>
+                    </a:stretch>
+                  </pic:blipFill>
+                  <pic:spPr bwMode="auto">
+                    <a:xfrm>
+                      <a:off x="0" y="0"/>
+                      <a:ext cx="2390784" cy="3587902"/>
+                    </a:xfrm>
+                    <a:prstGeom prst="rect">
+                      <a:avLst/>
+                    </a:prstGeom>
+                    <a:noFill/>
+                    <a:ln w="9525">
+                      <a:noFill/>
+                      <a:miter lim="800000"/>
+                      <a:headEnd/>
+                      <a:tailEnd/>
+                    </a:ln>
+                  </pic:spPr>
+                </pic:pic>
+              </a:graphicData>
+            </a:graphic>
+          </wp:inline>
+        </w:drawing>
+      </w:r>
+    </w:p>
+    <w:p/>
+    <w:p>
+      <w:pPr>
+        <w:pStyle w:val="a4"/>
+        <w:numPr>
+          <w:ilvl w:val="0"/>
+          <w:numId w:val="3"/>
+        </w:numPr>
+        <w:ind w:firstLineChars="0"/>
+      </w:pPr>
+      <w:r>
+        <w:rPr>
+          <w:rFonts w:hint="eastAsia"/>
+        </w:rPr>
         <w:t>商店</w:t>
       </w:r>
     </w:p>
     <w:p>
-      <w:pPr>
-        <w:rPr>
-          <w:rFonts w:hint="eastAsia"/>
-        </w:rPr>
-      </w:pPr>
       <w:r>
         <w:rPr>
           <w:rFonts w:hint="eastAsia"/>
           <w:noProof/>
         </w:rPr>
+        <w:lastRenderedPageBreak/>
         <w:drawing>
           <wp:inline distT="0" distB="0" distL="0" distR="0">
             <wp:extent cx="2359235" cy="3540557"/>
@@ -921,7 +1460,7 @@
                     </pic:cNvPicPr>
                   </pic:nvPicPr>
                   <pic:blipFill>
-                    <a:blip r:embed="rId11"/>
+                    <a:blip r:embed="rId21" cstate="print"/>
                     <a:srcRect/>
                     <a:stretch>
                       <a:fillRect/>
@@ -951,11 +1490,6 @@
       </w:r>
     </w:p>
     <w:p>
-      <w:pPr>
-        <w:rPr>
-          <w:rFonts w:hint="eastAsia"/>
-        </w:rPr>
-      </w:pPr>
       <w:r>
         <w:rPr>
           <w:rFonts w:hint="eastAsia"/>
@@ -964,11 +1498,6 @@
       </w:r>
     </w:p>
     <w:p>
-      <w:pPr>
-        <w:rPr>
-          <w:rFonts w:hint="eastAsia"/>
-        </w:rPr>
-      </w:pPr>
       <w:r>
         <w:rPr>
           <w:rFonts w:hint="eastAsia"/>
@@ -977,11 +1506,6 @@
       </w:r>
     </w:p>
     <w:p>
-      <w:pPr>
-        <w:rPr>
-          <w:rFonts w:hint="eastAsia"/>
-        </w:rPr>
-      </w:pPr>
       <w:r>
         <w:rPr>
           <w:rFonts w:hint="eastAsia"/>
@@ -1002,11 +1526,6 @@
       </w:r>
     </w:p>
     <w:p>
-      <w:pPr>
-        <w:rPr>
-          <w:rFonts w:hint="eastAsia"/>
-        </w:rPr>
-      </w:pPr>
       <w:r>
         <w:rPr>
           <w:rFonts w:hint="eastAsia"/>
@@ -1026,24 +1545,15 @@
         <w:t>格</w:t>
       </w:r>
     </w:p>
-    <w:p>
-      <w:pPr>
-        <w:rPr>
-          <w:rFonts w:hint="eastAsia"/>
-        </w:rPr>
-      </w:pPr>
-    </w:p>
+    <w:p/>
     <w:p>
       <w:pPr>
         <w:pStyle w:val="a4"/>
         <w:numPr>
           <w:ilvl w:val="0"/>
-          <w:numId w:val="2"/>
+          <w:numId w:val="3"/>
         </w:numPr>
         <w:ind w:firstLineChars="0"/>
-        <w:rPr>
-          <w:rFonts w:hint="eastAsia"/>
-        </w:rPr>
       </w:pPr>
       <w:r>
         <w:rPr>
@@ -1053,11 +1563,6 @@
       </w:r>
     </w:p>
     <w:p>
-      <w:pPr>
-        <w:rPr>
-          <w:rFonts w:hint="eastAsia"/>
-        </w:rPr>
-      </w:pPr>
       <w:r>
         <w:rPr>
           <w:rFonts w:hint="eastAsia"/>
@@ -1081,7 +1586,7 @@
                     </pic:cNvPicPr>
                   </pic:nvPicPr>
                   <pic:blipFill>
-                    <a:blip r:embed="rId12"/>
+                    <a:blip r:embed="rId22" cstate="print"/>
                     <a:srcRect/>
                     <a:stretch>
                       <a:fillRect/>
@@ -1111,16 +1616,10 @@
       </w:r>
     </w:p>
     <w:p>
-      <w:pPr>
-        <w:rPr>
-          <w:rFonts w:hint="eastAsia"/>
-        </w:rPr>
-      </w:pPr>
-      <w:r>
-        <w:rPr>
-          <w:rFonts w:hint="eastAsia"/>
-        </w:rPr>
-        <w:lastRenderedPageBreak/>
+      <w:r>
+        <w:rPr>
+          <w:rFonts w:hint="eastAsia"/>
+        </w:rPr>
         <w:t>BGM</w:t>
       </w:r>
       <w:r>
@@ -1143,11 +1642,6 @@
       </w:r>
     </w:p>
     <w:p>
-      <w:pPr>
-        <w:rPr>
-          <w:rFonts w:hint="eastAsia"/>
-        </w:rPr>
-      </w:pPr>
       <w:r>
         <w:rPr>
           <w:rFonts w:hint="eastAsia"/>
@@ -1155,27 +1649,9 @@
         <w:t>公告：查看系统公告</w:t>
       </w:r>
     </w:p>
-    <w:p>
-      <w:pPr>
-        <w:rPr>
-          <w:rFonts w:hint="eastAsia"/>
-        </w:rPr>
-      </w:pPr>
-    </w:p>
-    <w:p>
-      <w:pPr>
-        <w:rPr>
-          <w:rFonts w:hint="eastAsia"/>
-        </w:rPr>
-      </w:pPr>
-    </w:p>
-    <w:p>
-      <w:pPr>
-        <w:rPr>
-          <w:rFonts w:hint="eastAsia"/>
-        </w:rPr>
-      </w:pPr>
-    </w:p>
+    <w:p/>
+    <w:p/>
+    <w:p/>
     <w:p/>
     <w:sectPr>
       <w:pgSz w:w="11906" w:h="16838"/>
@@ -1187,9 +1663,133 @@
 </w:document>
 </file>
 
+<file path=word/endnotes.xml><?xml version="1.0" encoding="utf-8"?>
+<w:endnotes xmlns:ve="http://schemas.openxmlformats.org/markup-compatibility/2006" xmlns:o="urn:schemas-microsoft-com:office:office" xmlns:r="http://schemas.openxmlformats.org/officeDocument/2006/relationships" xmlns:m="http://schemas.openxmlformats.org/officeDocument/2006/math" xmlns:v="urn:schemas-microsoft-com:vml" xmlns:wp="http://schemas.openxmlformats.org/drawingml/2006/wordprocessingDrawing" xmlns:w10="urn:schemas-microsoft-com:office:word" xmlns:w="http://schemas.openxmlformats.org/wordprocessingml/2006/main" xmlns:wne="http://schemas.microsoft.com/office/word/2006/wordml">
+  <w:endnote w:type="separator" w:id="-1">
+    <w:p>
+      <w:r>
+        <w:separator/>
+      </w:r>
+    </w:p>
+  </w:endnote>
+  <w:endnote w:type="continuationSeparator" w:id="0">
+    <w:p>
+      <w:r>
+        <w:continuationSeparator/>
+      </w:r>
+    </w:p>
+  </w:endnote>
+</w:endnotes>
+</file>
+
+<file path=word/footnotes.xml><?xml version="1.0" encoding="utf-8"?>
+<w:footnotes xmlns:ve="http://schemas.openxmlformats.org/markup-compatibility/2006" xmlns:o="urn:schemas-microsoft-com:office:office" xmlns:r="http://schemas.openxmlformats.org/officeDocument/2006/relationships" xmlns:m="http://schemas.openxmlformats.org/officeDocument/2006/math" xmlns:v="urn:schemas-microsoft-com:vml" xmlns:wp="http://schemas.openxmlformats.org/drawingml/2006/wordprocessingDrawing" xmlns:w10="urn:schemas-microsoft-com:office:word" xmlns:w="http://schemas.openxmlformats.org/wordprocessingml/2006/main" xmlns:wne="http://schemas.microsoft.com/office/word/2006/wordml">
+  <w:footnote w:type="separator" w:id="-1">
+    <w:p>
+      <w:r>
+        <w:separator/>
+      </w:r>
+    </w:p>
+  </w:footnote>
+  <w:footnote w:type="continuationSeparator" w:id="0">
+    <w:p>
+      <w:r>
+        <w:continuationSeparator/>
+      </w:r>
+    </w:p>
+  </w:footnote>
+</w:footnotes>
+</file>
+
 <file path=word/numbering.xml><?xml version="1.0" encoding="utf-8"?>
 <w:numbering xmlns:ve="http://schemas.openxmlformats.org/markup-compatibility/2006" xmlns:o="urn:schemas-microsoft-com:office:office" xmlns:r="http://schemas.openxmlformats.org/officeDocument/2006/relationships" xmlns:m="http://schemas.openxmlformats.org/officeDocument/2006/math" xmlns:v="urn:schemas-microsoft-com:vml" xmlns:wp="http://schemas.openxmlformats.org/drawingml/2006/wordprocessingDrawing" xmlns:w10="urn:schemas-microsoft-com:office:word" xmlns:w="http://schemas.openxmlformats.org/wordprocessingml/2006/main" xmlns:wne="http://schemas.microsoft.com/office/word/2006/wordml">
   <w:abstractNum w:abstractNumId="0">
+    <w:nsid w:val="404E2A9A"/>
+    <w:multiLevelType w:val="hybridMultilevel"/>
+    <w:tmpl w:val="9634D70A"/>
+    <w:lvl w:ilvl="0" w:tplc="0409000F">
+      <w:start w:val="1"/>
+      <w:numFmt w:val="decimal"/>
+      <w:lvlText w:val="%1."/>
+      <w:lvlJc w:val="left"/>
+      <w:pPr>
+        <w:ind w:left="420" w:hanging="420"/>
+      </w:pPr>
+    </w:lvl>
+    <w:lvl w:ilvl="1" w:tplc="04090019" w:tentative="1">
+      <w:start w:val="1"/>
+      <w:numFmt w:val="lowerLetter"/>
+      <w:lvlText w:val="%2)"/>
+      <w:lvlJc w:val="left"/>
+      <w:pPr>
+        <w:ind w:left="840" w:hanging="420"/>
+      </w:pPr>
+    </w:lvl>
+    <w:lvl w:ilvl="2" w:tplc="0409001B" w:tentative="1">
+      <w:start w:val="1"/>
+      <w:numFmt w:val="lowerRoman"/>
+      <w:lvlText w:val="%3."/>
+      <w:lvlJc w:val="right"/>
+      <w:pPr>
+        <w:ind w:left="1260" w:hanging="420"/>
+      </w:pPr>
+    </w:lvl>
+    <w:lvl w:ilvl="3" w:tplc="0409000F" w:tentative="1">
+      <w:start w:val="1"/>
+      <w:numFmt w:val="decimal"/>
+      <w:lvlText w:val="%4."/>
+      <w:lvlJc w:val="left"/>
+      <w:pPr>
+        <w:ind w:left="1680" w:hanging="420"/>
+      </w:pPr>
+    </w:lvl>
+    <w:lvl w:ilvl="4" w:tplc="04090019" w:tentative="1">
+      <w:start w:val="1"/>
+      <w:numFmt w:val="lowerLetter"/>
+      <w:lvlText w:val="%5)"/>
+      <w:lvlJc w:val="left"/>
+      <w:pPr>
+        <w:ind w:left="2100" w:hanging="420"/>
+      </w:pPr>
+    </w:lvl>
+    <w:lvl w:ilvl="5" w:tplc="0409001B" w:tentative="1">
+      <w:start w:val="1"/>
+      <w:numFmt w:val="lowerRoman"/>
+      <w:lvlText w:val="%6."/>
+      <w:lvlJc w:val="right"/>
+      <w:pPr>
+        <w:ind w:left="2520" w:hanging="420"/>
+      </w:pPr>
+    </w:lvl>
+    <w:lvl w:ilvl="6" w:tplc="0409000F" w:tentative="1">
+      <w:start w:val="1"/>
+      <w:numFmt w:val="decimal"/>
+      <w:lvlText w:val="%7."/>
+      <w:lvlJc w:val="left"/>
+      <w:pPr>
+        <w:ind w:left="2940" w:hanging="420"/>
+      </w:pPr>
+    </w:lvl>
+    <w:lvl w:ilvl="7" w:tplc="04090019" w:tentative="1">
+      <w:start w:val="1"/>
+      <w:numFmt w:val="lowerLetter"/>
+      <w:lvlText w:val="%8)"/>
+      <w:lvlJc w:val="left"/>
+      <w:pPr>
+        <w:ind w:left="3360" w:hanging="420"/>
+      </w:pPr>
+    </w:lvl>
+    <w:lvl w:ilvl="8" w:tplc="0409001B" w:tentative="1">
+      <w:start w:val="1"/>
+      <w:numFmt w:val="lowerRoman"/>
+      <w:lvlText w:val="%9."/>
+      <w:lvlJc w:val="right"/>
+      <w:pPr>
+        <w:ind w:left="3780" w:hanging="420"/>
+      </w:pPr>
+    </w:lvl>
+  </w:abstractNum>
+  <w:abstractNum w:abstractNumId="1">
     <w:nsid w:val="43E26944"/>
     <w:multiLevelType w:val="hybridMultilevel"/>
     <w:tmpl w:val="FA9CB798"/>
@@ -1275,7 +1875,7 @@
       </w:pPr>
     </w:lvl>
   </w:abstractNum>
-  <w:abstractNum w:abstractNumId="1">
+  <w:abstractNum w:abstractNumId="2">
     <w:nsid w:val="4C77320F"/>
     <w:multiLevelType w:val="hybridMultilevel"/>
     <w:tmpl w:val="44F26C12"/>
@@ -1362,9 +1962,12 @@
     </w:lvl>
   </w:abstractNum>
   <w:num w:numId="1">
+    <w:abstractNumId w:val="2"/>
+  </w:num>
+  <w:num w:numId="2">
     <w:abstractNumId w:val="1"/>
   </w:num>
-  <w:num w:numId="2">
+  <w:num w:numId="3">
     <w:abstractNumId w:val="0"/>
   </w:num>
 </w:numbering>
@@ -1630,6 +2233,75 @@
     <w:pPr>
       <w:ind w:firstLineChars="200" w:firstLine="420"/>
     </w:pPr>
+  </w:style>
+  <w:style w:type="paragraph" w:styleId="a5">
+    <w:name w:val="header"/>
+    <w:basedOn w:val="a"/>
+    <w:link w:val="Char0"/>
+    <w:uiPriority w:val="99"/>
+    <w:semiHidden/>
+    <w:unhideWhenUsed/>
+    <w:rsid w:val="00EE3AAC"/>
+    <w:pPr>
+      <w:pBdr>
+        <w:bottom w:val="single" w:sz="6" w:space="1" w:color="auto"/>
+      </w:pBdr>
+      <w:tabs>
+        <w:tab w:val="center" w:pos="4153"/>
+        <w:tab w:val="right" w:pos="8306"/>
+      </w:tabs>
+      <w:snapToGrid w:val="0"/>
+      <w:jc w:val="center"/>
+    </w:pPr>
+    <w:rPr>
+      <w:sz w:val="18"/>
+      <w:szCs w:val="18"/>
+    </w:rPr>
+  </w:style>
+  <w:style w:type="character" w:customStyle="1" w:styleId="Char0">
+    <w:name w:val="页眉 Char"/>
+    <w:basedOn w:val="a0"/>
+    <w:link w:val="a5"/>
+    <w:uiPriority w:val="99"/>
+    <w:semiHidden/>
+    <w:rsid w:val="00EE3AAC"/>
+    <w:rPr>
+      <w:sz w:val="18"/>
+      <w:szCs w:val="18"/>
+    </w:rPr>
+  </w:style>
+  <w:style w:type="paragraph" w:styleId="a6">
+    <w:name w:val="footer"/>
+    <w:basedOn w:val="a"/>
+    <w:link w:val="Char1"/>
+    <w:uiPriority w:val="99"/>
+    <w:semiHidden/>
+    <w:unhideWhenUsed/>
+    <w:rsid w:val="00EE3AAC"/>
+    <w:pPr>
+      <w:tabs>
+        <w:tab w:val="center" w:pos="4153"/>
+        <w:tab w:val="right" w:pos="8306"/>
+      </w:tabs>
+      <w:snapToGrid w:val="0"/>
+      <w:jc w:val="left"/>
+    </w:pPr>
+    <w:rPr>
+      <w:sz w:val="18"/>
+      <w:szCs w:val="18"/>
+    </w:rPr>
+  </w:style>
+  <w:style w:type="character" w:customStyle="1" w:styleId="Char1">
+    <w:name w:val="页脚 Char"/>
+    <w:basedOn w:val="a0"/>
+    <w:link w:val="a6"/>
+    <w:uiPriority w:val="99"/>
+    <w:semiHidden/>
+    <w:rsid w:val="00EE3AAC"/>
+    <w:rPr>
+      <w:sz w:val="18"/>
+      <w:szCs w:val="18"/>
+    </w:rPr>
   </w:style>
 </w:styles>
 </file>

--- a/Documents/红月战争UI及游戏流程.docx
+++ b/Documents/红月战争UI及游戏流程.docx
@@ -33,20 +33,8 @@
         <w:t>及游戏流程</w:t>
       </w:r>
     </w:p>
-    <w:p>
-      <w:pPr>
-        <w:rPr>
-          <w:rFonts w:hint="eastAsia"/>
-        </w:rPr>
-      </w:pPr>
-    </w:p>
-    <w:p>
-      <w:pPr>
-        <w:rPr>
-          <w:rFonts w:hint="eastAsia"/>
-        </w:rPr>
-      </w:pPr>
-    </w:p>
+    <w:p/>
+    <w:p/>
     <w:p>
       <w:pPr>
         <w:pStyle w:val="a4"/>
@@ -55,9 +43,6 @@
           <w:numId w:val="3"/>
         </w:numPr>
         <w:ind w:firstLineChars="0"/>
-        <w:rPr>
-          <w:rFonts w:hint="eastAsia"/>
-        </w:rPr>
       </w:pPr>
       <w:r>
         <w:rPr>
@@ -67,11 +52,6 @@
       </w:r>
     </w:p>
     <w:p>
-      <w:pPr>
-        <w:rPr>
-          <w:rFonts w:hint="eastAsia"/>
-        </w:rPr>
-      </w:pPr>
       <w:r>
         <w:rPr>
           <w:rFonts w:hint="eastAsia"/>
@@ -156,9 +136,9 @@
         <w:lastRenderedPageBreak/>
         <w:drawing>
           <wp:inline distT="0" distB="0" distL="0" distR="0">
-            <wp:extent cx="2339737" cy="3511296"/>
-            <wp:effectExtent l="19050" t="0" r="3413" b="0"/>
-            <wp:docPr id="9" name="图片 8" descr="C:\Users\Coder\Desktop\未标题-1.png"/>
+            <wp:extent cx="2359235" cy="3540557"/>
+            <wp:effectExtent l="19050" t="0" r="2965" b="0"/>
+            <wp:docPr id="10" name="图片 1" descr="E:\Users\Leonard\Desktop\UI.png"/>
             <wp:cNvGraphicFramePr>
               <a:graphicFrameLocks xmlns:a="http://schemas.openxmlformats.org/drawingml/2006/main" noChangeAspect="1"/>
             </wp:cNvGraphicFramePr>
@@ -166,7 +146,7 @@
               <a:graphicData uri="http://schemas.openxmlformats.org/drawingml/2006/picture">
                 <pic:pic xmlns:pic="http://schemas.openxmlformats.org/drawingml/2006/picture">
                   <pic:nvPicPr>
-                    <pic:cNvPr id="0" name="Picture 8" descr="C:\Users\Coder\Desktop\未标题-1.png"/>
+                    <pic:cNvPr id="0" name="Picture 1" descr="E:\Users\Leonard\Desktop\UI.png"/>
                     <pic:cNvPicPr>
                       <a:picLocks noChangeAspect="1" noChangeArrowheads="1"/>
                     </pic:cNvPicPr>
@@ -181,7 +161,7 @@
                   <pic:spPr bwMode="auto">
                     <a:xfrm>
                       <a:off x="0" y="0"/>
-                      <a:ext cx="2342278" cy="3515109"/>
+                      <a:ext cx="2363292" cy="3546645"/>
                     </a:xfrm>
                     <a:prstGeom prst="rect">
                       <a:avLst/>
@@ -375,11 +355,6 @@
       </w:r>
     </w:p>
     <w:p>
-      <w:pPr>
-        <w:rPr>
-          <w:rFonts w:hint="eastAsia"/>
-        </w:rPr>
-      </w:pPr>
       <w:r>
         <w:rPr>
           <w:rFonts w:hint="eastAsia"/>
@@ -387,13 +362,7 @@
         <w:t>奖励：领取每日登录等奖励</w:t>
       </w:r>
     </w:p>
-    <w:p>
-      <w:pPr>
-        <w:rPr>
-          <w:rFonts w:hint="eastAsia"/>
-        </w:rPr>
-      </w:pPr>
-    </w:p>
+    <w:p/>
     <w:p>
       <w:pPr>
         <w:pStyle w:val="a4"/>
@@ -464,11 +433,6 @@
       </w:r>
     </w:p>
     <w:p>
-      <w:pPr>
-        <w:rPr>
-          <w:rFonts w:hint="eastAsia"/>
-        </w:rPr>
-      </w:pPr>
       <w:r>
         <w:rPr>
           <w:rFonts w:hint="eastAsia"/>
@@ -476,13 +440,7 @@
         <w:t>军营界面，军营有最大上限</w:t>
       </w:r>
     </w:p>
-    <w:p>
-      <w:pPr>
-        <w:rPr>
-          <w:rFonts w:hint="eastAsia"/>
-        </w:rPr>
-      </w:pPr>
-    </w:p>
+    <w:p/>
     <w:p>
       <w:pPr>
         <w:pStyle w:val="a4"/>
@@ -491,9 +449,6 @@
           <w:numId w:val="3"/>
         </w:numPr>
         <w:ind w:firstLineChars="0"/>
-        <w:rPr>
-          <w:rFonts w:hint="eastAsia"/>
-        </w:rPr>
       </w:pPr>
       <w:r>
         <w:rPr>
@@ -556,13 +511,7 @@
         </w:drawing>
       </w:r>
     </w:p>
-    <w:p>
-      <w:pPr>
-        <w:rPr>
-          <w:rFonts w:hint="eastAsia"/>
-        </w:rPr>
-      </w:pPr>
-    </w:p>
+    <w:p/>
     <w:p>
       <w:pPr>
         <w:pStyle w:val="a4"/>
@@ -571,9 +520,6 @@
           <w:numId w:val="3"/>
         </w:numPr>
         <w:ind w:firstLineChars="0"/>
-        <w:rPr>
-          <w:rFonts w:hint="eastAsia"/>
-        </w:rPr>
       </w:pPr>
       <w:r>
         <w:rPr>
@@ -583,14 +529,10 @@
       </w:r>
     </w:p>
     <w:p>
-      <w:pPr>
-        <w:rPr>
-          <w:rFonts w:hint="eastAsia"/>
-        </w:rPr>
-      </w:pPr>
-      <w:r>
-        <w:rPr>
-          <w:rFonts w:hint="eastAsia"/>
+      <w:r>
+        <w:rPr>
+          <w:rFonts w:hint="eastAsia"/>
+          <w:noProof/>
         </w:rPr>
         <w:drawing>
           <wp:inline distT="0" distB="0" distL="0" distR="0">
@@ -639,13 +581,7 @@
         </w:drawing>
       </w:r>
     </w:p>
-    <w:p>
-      <w:pPr>
-        <w:rPr>
-          <w:rFonts w:hint="eastAsia"/>
-        </w:rPr>
-      </w:pPr>
-    </w:p>
+    <w:p/>
     <w:p>
       <w:pPr>
         <w:pStyle w:val="a4"/>
@@ -654,9 +590,6 @@
           <w:numId w:val="3"/>
         </w:numPr>
         <w:ind w:firstLineChars="0"/>
-        <w:rPr>
-          <w:rFonts w:hint="eastAsia"/>
-        </w:rPr>
       </w:pPr>
       <w:r>
         <w:rPr>
@@ -666,11 +599,6 @@
       </w:r>
     </w:p>
     <w:p>
-      <w:pPr>
-        <w:rPr>
-          <w:rFonts w:hint="eastAsia"/>
-        </w:rPr>
-      </w:pPr>
       <w:r>
         <w:rPr>
           <w:rFonts w:hint="eastAsia"/>
@@ -724,13 +652,7 @@
         </w:drawing>
       </w:r>
     </w:p>
-    <w:p>
-      <w:pPr>
-        <w:rPr>
-          <w:rFonts w:hint="eastAsia"/>
-        </w:rPr>
-      </w:pPr>
-    </w:p>
+    <w:p/>
     <w:p>
       <w:pPr>
         <w:pStyle w:val="a4"/>
@@ -739,9 +661,6 @@
           <w:numId w:val="3"/>
         </w:numPr>
         <w:ind w:firstLineChars="0"/>
-        <w:rPr>
-          <w:rFonts w:hint="eastAsia"/>
-        </w:rPr>
       </w:pPr>
       <w:r>
         <w:rPr>
@@ -751,11 +670,6 @@
       </w:r>
     </w:p>
     <w:p>
-      <w:pPr>
-        <w:rPr>
-          <w:rFonts w:hint="eastAsia"/>
-        </w:rPr>
-      </w:pPr>
       <w:r>
         <w:rPr>
           <w:rFonts w:hint="eastAsia"/>
@@ -808,13 +722,7 @@
         </w:drawing>
       </w:r>
     </w:p>
-    <w:p>
-      <w:pPr>
-        <w:rPr>
-          <w:rFonts w:hint="eastAsia"/>
-        </w:rPr>
-      </w:pPr>
-    </w:p>
+    <w:p/>
     <w:p>
       <w:pPr>
         <w:pStyle w:val="a4"/>
@@ -824,9 +732,6 @@
         </w:numPr>
         <w:ind w:firstLineChars="0"/>
         <w:jc w:val="left"/>
-        <w:rPr>
-          <w:rFonts w:hint="eastAsia"/>
-        </w:rPr>
       </w:pPr>
       <w:r>
         <w:rPr>
@@ -836,11 +741,6 @@
       </w:r>
     </w:p>
     <w:p>
-      <w:pPr>
-        <w:rPr>
-          <w:rFonts w:hint="eastAsia"/>
-        </w:rPr>
-      </w:pPr>
       <w:r>
         <w:rPr>
           <w:rFonts w:hint="eastAsia"/>
@@ -1230,11 +1130,6 @@
       </w:r>
     </w:p>
     <w:p>
-      <w:pPr>
-        <w:rPr>
-          <w:rFonts w:hint="eastAsia"/>
-        </w:rPr>
-      </w:pPr>
       <w:r>
         <w:rPr>
           <w:rFonts w:hint="eastAsia"/>
@@ -1254,13 +1149,7 @@
         <w:t>查找固定好友</w:t>
       </w:r>
     </w:p>
-    <w:p>
-      <w:pPr>
-        <w:rPr>
-          <w:rFonts w:hint="eastAsia"/>
-        </w:rPr>
-      </w:pPr>
-    </w:p>
+    <w:p/>
     <w:p>
       <w:pPr>
         <w:pStyle w:val="a4"/>
@@ -1269,9 +1158,6 @@
           <w:numId w:val="3"/>
         </w:numPr>
         <w:ind w:firstLineChars="0"/>
-        <w:rPr>
-          <w:rFonts w:hint="eastAsia"/>
-        </w:rPr>
       </w:pPr>
       <w:r>
         <w:rPr>
@@ -1282,11 +1168,6 @@
       </w:r>
     </w:p>
     <w:p>
-      <w:pPr>
-        <w:rPr>
-          <w:rFonts w:hint="eastAsia"/>
-        </w:rPr>
-      </w:pPr>
       <w:r>
         <w:rPr>
           <w:rFonts w:hint="eastAsia"/>
@@ -1339,13 +1220,7 @@
         </w:drawing>
       </w:r>
     </w:p>
-    <w:p>
-      <w:pPr>
-        <w:rPr>
-          <w:rFonts w:hint="eastAsia"/>
-        </w:rPr>
-      </w:pPr>
-    </w:p>
+    <w:p/>
     <w:p>
       <w:pPr>
         <w:pStyle w:val="a4"/>
@@ -1354,9 +1229,6 @@
           <w:numId w:val="3"/>
         </w:numPr>
         <w:ind w:firstLineChars="0"/>
-        <w:rPr>
-          <w:rFonts w:hint="eastAsia"/>
-        </w:rPr>
       </w:pPr>
       <w:r>
         <w:rPr>

--- a/Documents/红月战争UI及游戏流程.docx
+++ b/Documents/红月战争UI及游戏流程.docx
@@ -225,13 +225,14 @@
     <w:p>
       <w:r>
         <w:rPr>
+          <w:rFonts w:hint="eastAsia"/>
           <w:noProof/>
         </w:rPr>
         <w:drawing>
           <wp:inline distT="0" distB="0" distL="0" distR="0">
-            <wp:extent cx="2329989" cy="3496666"/>
+            <wp:extent cx="2328353" cy="3494212"/>
             <wp:effectExtent l="19050" t="0" r="0" b="0"/>
-            <wp:docPr id="1" name="图片 1" descr="C:\Users\Coder\Desktop\未标题-1.png"/>
+            <wp:docPr id="11" name="图片 2" descr="H:\Works\RedMoonWar\UIClip\MainUI2.png"/>
             <wp:cNvGraphicFramePr>
               <a:graphicFrameLocks xmlns:a="http://schemas.openxmlformats.org/drawingml/2006/main" noChangeAspect="1"/>
             </wp:cNvGraphicFramePr>
@@ -239,7 +240,7 @@
               <a:graphicData uri="http://schemas.openxmlformats.org/drawingml/2006/picture">
                 <pic:pic xmlns:pic="http://schemas.openxmlformats.org/drawingml/2006/picture">
                   <pic:nvPicPr>
-                    <pic:cNvPr id="0" name="Picture 1" descr="C:\Users\Coder\Desktop\未标题-1.png"/>
+                    <pic:cNvPr id="0" name="Picture 2" descr="H:\Works\RedMoonWar\UIClip\MainUI2.png"/>
                     <pic:cNvPicPr>
                       <a:picLocks noChangeAspect="1" noChangeArrowheads="1"/>
                     </pic:cNvPicPr>
@@ -254,7 +255,7 @@
                   <pic:spPr bwMode="auto">
                     <a:xfrm>
                       <a:off x="0" y="0"/>
-                      <a:ext cx="2330056" cy="3496767"/>
+                      <a:ext cx="2330289" cy="3497118"/>
                     </a:xfrm>
                     <a:prstGeom prst="rect">
                       <a:avLst/>
@@ -387,9 +388,9 @@
         </w:rPr>
         <w:drawing>
           <wp:inline distT="0" distB="0" distL="0" distR="0">
-            <wp:extent cx="2329129" cy="3495375"/>
+            <wp:extent cx="2329129" cy="3495377"/>
             <wp:effectExtent l="19050" t="0" r="0" b="0"/>
-            <wp:docPr id="2" name="图片 2" descr="C:\Users\Coder\Desktop\未标题-1.png"/>
+            <wp:docPr id="19" name="图片 3" descr="H:\Works\RedMoonWar\UIClip\MainUI3.png"/>
             <wp:cNvGraphicFramePr>
               <a:graphicFrameLocks xmlns:a="http://schemas.openxmlformats.org/drawingml/2006/main" noChangeAspect="1"/>
             </wp:cNvGraphicFramePr>
@@ -397,7 +398,7 @@
               <a:graphicData uri="http://schemas.openxmlformats.org/drawingml/2006/picture">
                 <pic:pic xmlns:pic="http://schemas.openxmlformats.org/drawingml/2006/picture">
                   <pic:nvPicPr>
-                    <pic:cNvPr id="0" name="Picture 2" descr="C:\Users\Coder\Desktop\未标题-1.png"/>
+                    <pic:cNvPr id="0" name="Picture 3" descr="H:\Works\RedMoonWar\UIClip\MainUI3.png"/>
                     <pic:cNvPicPr>
                       <a:picLocks noChangeAspect="1" noChangeArrowheads="1"/>
                     </pic:cNvPicPr>
@@ -412,7 +413,7 @@
                   <pic:spPr bwMode="auto">
                     <a:xfrm>
                       <a:off x="0" y="0"/>
-                      <a:ext cx="2329196" cy="3495476"/>
+                      <a:ext cx="2334460" cy="3503378"/>
                     </a:xfrm>
                     <a:prstGeom prst="rect">
                       <a:avLst/>
@@ -466,9 +467,9 @@
         <w:lastRenderedPageBreak/>
         <w:drawing>
           <wp:inline distT="0" distB="0" distL="0" distR="0">
-            <wp:extent cx="2329129" cy="3495377"/>
+            <wp:extent cx="2328755" cy="3494815"/>
             <wp:effectExtent l="19050" t="0" r="0" b="0"/>
-            <wp:docPr id="13" name="图片 2" descr="E:\Users\Leonard\Desktop\UI.png"/>
+            <wp:docPr id="20" name="图片 4" descr="H:\Works\RedMoonWar\UIClip\MainUI4.png"/>
             <wp:cNvGraphicFramePr>
               <a:graphicFrameLocks xmlns:a="http://schemas.openxmlformats.org/drawingml/2006/main" noChangeAspect="1"/>
             </wp:cNvGraphicFramePr>
@@ -476,7 +477,7 @@
               <a:graphicData uri="http://schemas.openxmlformats.org/drawingml/2006/picture">
                 <pic:pic xmlns:pic="http://schemas.openxmlformats.org/drawingml/2006/picture">
                   <pic:nvPicPr>
-                    <pic:cNvPr id="0" name="Picture 2" descr="E:\Users\Leonard\Desktop\UI.png"/>
+                    <pic:cNvPr id="0" name="Picture 4" descr="H:\Works\RedMoonWar\UIClip\MainUI4.png"/>
                     <pic:cNvPicPr>
                       <a:picLocks noChangeAspect="1" noChangeArrowheads="1"/>
                     </pic:cNvPicPr>
@@ -491,7 +492,7 @@
                   <pic:spPr bwMode="auto">
                     <a:xfrm>
                       <a:off x="0" y="0"/>
-                      <a:ext cx="2329196" cy="3495477"/>
+                      <a:ext cx="2329804" cy="3496389"/>
                     </a:xfrm>
                     <a:prstGeom prst="rect">
                       <a:avLst/>
@@ -536,9 +537,9 @@
         </w:rPr>
         <w:drawing>
           <wp:inline distT="0" distB="0" distL="0" distR="0">
-            <wp:extent cx="2334861" cy="3503980"/>
-            <wp:effectExtent l="19050" t="0" r="8289" b="0"/>
-            <wp:docPr id="12" name="图片 3" descr="E:\Users\Leonard\Desktop\UI.png"/>
+            <wp:extent cx="2341122" cy="3513373"/>
+            <wp:effectExtent l="19050" t="0" r="2028" b="0"/>
+            <wp:docPr id="23" name="图片 7" descr="H:\Works\RedMoonWar\UIClip\MainUI5.png"/>
             <wp:cNvGraphicFramePr>
               <a:graphicFrameLocks xmlns:a="http://schemas.openxmlformats.org/drawingml/2006/main" noChangeAspect="1"/>
             </wp:cNvGraphicFramePr>
@@ -546,7 +547,7 @@
               <a:graphicData uri="http://schemas.openxmlformats.org/drawingml/2006/picture">
                 <pic:pic xmlns:pic="http://schemas.openxmlformats.org/drawingml/2006/picture">
                   <pic:nvPicPr>
-                    <pic:cNvPr id="0" name="Picture 3" descr="E:\Users\Leonard\Desktop\UI.png"/>
+                    <pic:cNvPr id="0" name="Picture 7" descr="H:\Works\RedMoonWar\UIClip\MainUI5.png"/>
                     <pic:cNvPicPr>
                       <a:picLocks noChangeAspect="1" noChangeArrowheads="1"/>
                     </pic:cNvPicPr>
@@ -561,7 +562,7 @@
                   <pic:spPr bwMode="auto">
                     <a:xfrm>
                       <a:off x="0" y="0"/>
-                      <a:ext cx="2335768" cy="3505341"/>
+                      <a:ext cx="2347615" cy="3523117"/>
                     </a:xfrm>
                     <a:prstGeom prst="rect">
                       <a:avLst/>
@@ -607,9 +608,9 @@
         <w:lastRenderedPageBreak/>
         <w:drawing>
           <wp:inline distT="0" distB="0" distL="0" distR="0">
-            <wp:extent cx="2339736" cy="3511296"/>
-            <wp:effectExtent l="19050" t="0" r="3414" b="0"/>
-            <wp:docPr id="14" name="图片 4" descr="E:\Users\Leonard\Desktop\UI.png"/>
+            <wp:extent cx="2334862" cy="3503980"/>
+            <wp:effectExtent l="19050" t="0" r="8288" b="0"/>
+            <wp:docPr id="22" name="图片 6" descr="H:\Works\RedMoonWar\UIClip\MainUI6.png"/>
             <wp:cNvGraphicFramePr>
               <a:graphicFrameLocks xmlns:a="http://schemas.openxmlformats.org/drawingml/2006/main" noChangeAspect="1"/>
             </wp:cNvGraphicFramePr>
@@ -617,7 +618,7 @@
               <a:graphicData uri="http://schemas.openxmlformats.org/drawingml/2006/picture">
                 <pic:pic xmlns:pic="http://schemas.openxmlformats.org/drawingml/2006/picture">
                   <pic:nvPicPr>
-                    <pic:cNvPr id="0" name="Picture 4" descr="E:\Users\Leonard\Desktop\UI.png"/>
+                    <pic:cNvPr id="0" name="Picture 6" descr="H:\Works\RedMoonWar\UIClip\MainUI6.png"/>
                     <pic:cNvPicPr>
                       <a:picLocks noChangeAspect="1" noChangeArrowheads="1"/>
                     </pic:cNvPicPr>
@@ -632,7 +633,7 @@
                   <pic:spPr bwMode="auto">
                     <a:xfrm>
                       <a:off x="0" y="0"/>
-                      <a:ext cx="2342440" cy="3515354"/>
+                      <a:ext cx="2335361" cy="3504729"/>
                     </a:xfrm>
                     <a:prstGeom prst="rect">
                       <a:avLst/>

--- a/Documents/红月战争UI及游戏流程.docx
+++ b/Documents/红月战争UI及游戏流程.docx
@@ -678,9 +678,9 @@
         </w:rPr>
         <w:drawing>
           <wp:inline distT="0" distB="0" distL="0" distR="0">
-            <wp:extent cx="2359235" cy="3540557"/>
-            <wp:effectExtent l="19050" t="0" r="2965" b="0"/>
-            <wp:docPr id="15" name="图片 5" descr="E:\Users\Leonard\Desktop\UI.png"/>
+            <wp:extent cx="2355688" cy="3535234"/>
+            <wp:effectExtent l="19050" t="0" r="6512" b="0"/>
+            <wp:docPr id="1" name="图片 1" descr="H:\Works\RedMoonWar\UIClip\MainUI7.png"/>
             <wp:cNvGraphicFramePr>
               <a:graphicFrameLocks xmlns:a="http://schemas.openxmlformats.org/drawingml/2006/main" noChangeAspect="1"/>
             </wp:cNvGraphicFramePr>
@@ -688,7 +688,7 @@
               <a:graphicData uri="http://schemas.openxmlformats.org/drawingml/2006/picture">
                 <pic:pic xmlns:pic="http://schemas.openxmlformats.org/drawingml/2006/picture">
                   <pic:nvPicPr>
-                    <pic:cNvPr id="0" name="Picture 5" descr="E:\Users\Leonard\Desktop\UI.png"/>
+                    <pic:cNvPr id="0" name="Picture 1" descr="H:\Works\RedMoonWar\UIClip\MainUI7.png"/>
                     <pic:cNvPicPr>
                       <a:picLocks noChangeAspect="1" noChangeArrowheads="1"/>
                     </pic:cNvPicPr>
@@ -703,7 +703,7 @@
                   <pic:spPr bwMode="auto">
                     <a:xfrm>
                       <a:off x="0" y="0"/>
-                      <a:ext cx="2361770" cy="3544361"/>
+                      <a:ext cx="2360414" cy="3542327"/>
                     </a:xfrm>
                     <a:prstGeom prst="rect">
                       <a:avLst/>
@@ -750,9 +750,9 @@
         <w:lastRenderedPageBreak/>
         <w:drawing>
           <wp:inline distT="0" distB="0" distL="0" distR="0">
-            <wp:extent cx="2349485" cy="3525926"/>
+            <wp:extent cx="2351075" cy="3528312"/>
             <wp:effectExtent l="19050" t="0" r="0" b="0"/>
-            <wp:docPr id="16" name="图片 6" descr="E:\Users\Leonard\Desktop\UI.png"/>
+            <wp:docPr id="2" name="图片 2" descr="H:\Works\RedMoonWar\UIClip\MainUI8.png"/>
             <wp:cNvGraphicFramePr>
               <a:graphicFrameLocks xmlns:a="http://schemas.openxmlformats.org/drawingml/2006/main" noChangeAspect="1"/>
             </wp:cNvGraphicFramePr>
@@ -760,7 +760,7 @@
               <a:graphicData uri="http://schemas.openxmlformats.org/drawingml/2006/picture">
                 <pic:pic xmlns:pic="http://schemas.openxmlformats.org/drawingml/2006/picture">
                   <pic:nvPicPr>
-                    <pic:cNvPr id="0" name="Picture 6" descr="E:\Users\Leonard\Desktop\UI.png"/>
+                    <pic:cNvPr id="0" name="Picture 2" descr="H:\Works\RedMoonWar\UIClip\MainUI8.png"/>
                     <pic:cNvPicPr>
                       <a:picLocks noChangeAspect="1" noChangeArrowheads="1"/>
                     </pic:cNvPicPr>
@@ -775,7 +775,7 @@
                   <pic:spPr bwMode="auto">
                     <a:xfrm>
                       <a:off x="0" y="0"/>
-                      <a:ext cx="2352262" cy="3530093"/>
+                      <a:ext cx="2351584" cy="3529076"/>
                     </a:xfrm>
                     <a:prstGeom prst="rect">
                       <a:avLst/>
@@ -820,9 +820,9 @@
         </w:rPr>
         <w:drawing>
           <wp:inline distT="0" distB="0" distL="0" distR="0">
-            <wp:extent cx="2329129" cy="3495375"/>
+            <wp:extent cx="2329988" cy="3496666"/>
             <wp:effectExtent l="19050" t="0" r="0" b="0"/>
-            <wp:docPr id="3" name="图片 3" descr="C:\Users\Coder\Desktop\未标题-1.png"/>
+            <wp:docPr id="9" name="图片 3" descr="H:\Works\RedMoonWar\UIClip\MainUI9.png"/>
             <wp:cNvGraphicFramePr>
               <a:graphicFrameLocks xmlns:a="http://schemas.openxmlformats.org/drawingml/2006/main" noChangeAspect="1"/>
             </wp:cNvGraphicFramePr>
@@ -830,7 +830,7 @@
               <a:graphicData uri="http://schemas.openxmlformats.org/drawingml/2006/picture">
                 <pic:pic xmlns:pic="http://schemas.openxmlformats.org/drawingml/2006/picture">
                   <pic:nvPicPr>
-                    <pic:cNvPr id="0" name="Picture 3" descr="C:\Users\Coder\Desktop\未标题-1.png"/>
+                    <pic:cNvPr id="0" name="Picture 3" descr="H:\Works\RedMoonWar\UIClip\MainUI9.png"/>
                     <pic:cNvPicPr>
                       <a:picLocks noChangeAspect="1" noChangeArrowheads="1"/>
                     </pic:cNvPicPr>
@@ -845,7 +845,7 @@
                   <pic:spPr bwMode="auto">
                     <a:xfrm>
                       <a:off x="0" y="0"/>
-                      <a:ext cx="2329196" cy="3495476"/>
+                      <a:ext cx="2330097" cy="3496829"/>
                     </a:xfrm>
                     <a:prstGeom prst="rect">
                       <a:avLst/>
@@ -915,9 +915,9 @@
         <w:lastRenderedPageBreak/>
         <w:drawing>
           <wp:inline distT="0" distB="0" distL="0" distR="0">
-            <wp:extent cx="2334863" cy="3503981"/>
-            <wp:effectExtent l="19050" t="0" r="8287" b="0"/>
-            <wp:docPr id="4" name="图片 4" descr="C:\Users\Coder\Desktop\未标题-1.png"/>
+            <wp:extent cx="2388481" cy="3584448"/>
+            <wp:effectExtent l="19050" t="0" r="0" b="0"/>
+            <wp:docPr id="13" name="图片 5" descr="H:\Works\RedMoonWar\UIClip\MainUI10.png"/>
             <wp:cNvGraphicFramePr>
               <a:graphicFrameLocks xmlns:a="http://schemas.openxmlformats.org/drawingml/2006/main" noChangeAspect="1"/>
             </wp:cNvGraphicFramePr>
@@ -925,7 +925,7 @@
               <a:graphicData uri="http://schemas.openxmlformats.org/drawingml/2006/picture">
                 <pic:pic xmlns:pic="http://schemas.openxmlformats.org/drawingml/2006/picture">
                   <pic:nvPicPr>
-                    <pic:cNvPr id="0" name="Picture 4" descr="C:\Users\Coder\Desktop\未标题-1.png"/>
+                    <pic:cNvPr id="0" name="Picture 5" descr="H:\Works\RedMoonWar\UIClip\MainUI10.png"/>
                     <pic:cNvPicPr>
                       <a:picLocks noChangeAspect="1" noChangeArrowheads="1"/>
                     </pic:cNvPicPr>
@@ -940,7 +940,7 @@
                   <pic:spPr bwMode="auto">
                     <a:xfrm>
                       <a:off x="0" y="0"/>
-                      <a:ext cx="2334930" cy="3504082"/>
+                      <a:ext cx="2393051" cy="3591306"/>
                     </a:xfrm>
                     <a:prstGeom prst="rect">
                       <a:avLst/>
@@ -1069,9 +1069,9 @@
         </w:rPr>
         <w:drawing>
           <wp:inline distT="0" distB="0" distL="0" distR="0">
-            <wp:extent cx="2349487" cy="3525927"/>
+            <wp:extent cx="2350934" cy="3528100"/>
             <wp:effectExtent l="19050" t="0" r="0" b="0"/>
-            <wp:docPr id="5" name="图片 5" descr="C:\Users\Coder\Desktop\未标题-1.png"/>
+            <wp:docPr id="14" name="图片 6" descr="H:\Works\RedMoonWar\UIClip\MainUI11.png"/>
             <wp:cNvGraphicFramePr>
               <a:graphicFrameLocks xmlns:a="http://schemas.openxmlformats.org/drawingml/2006/main" noChangeAspect="1"/>
             </wp:cNvGraphicFramePr>
@@ -1079,7 +1079,7 @@
               <a:graphicData uri="http://schemas.openxmlformats.org/drawingml/2006/picture">
                 <pic:pic xmlns:pic="http://schemas.openxmlformats.org/drawingml/2006/picture">
                   <pic:nvPicPr>
-                    <pic:cNvPr id="0" name="Picture 5" descr="C:\Users\Coder\Desktop\未标题-1.png"/>
+                    <pic:cNvPr id="0" name="Picture 6" descr="H:\Works\RedMoonWar\UIClip\MainUI11.png"/>
                     <pic:cNvPicPr>
                       <a:picLocks noChangeAspect="1" noChangeArrowheads="1"/>
                     </pic:cNvPicPr>
@@ -1094,7 +1094,7 @@
                   <pic:spPr bwMode="auto">
                     <a:xfrm>
                       <a:off x="0" y="0"/>
-                      <a:ext cx="2350188" cy="3526980"/>
+                      <a:ext cx="2354914" cy="3534073"/>
                     </a:xfrm>
                     <a:prstGeom prst="rect">
                       <a:avLst/>
@@ -1164,7 +1164,6 @@
         <w:rPr>
           <w:rFonts w:hint="eastAsia"/>
         </w:rPr>
-        <w:lastRenderedPageBreak/>
         <w:t>好友列表</w:t>
       </w:r>
     </w:p>
